--- a/output/實驗結果.docx
+++ b/output/實驗結果.docx
@@ -227,13 +227,7 @@
       </w:r>
     </w:p>
     <w:p/>
-    <w:p>
-      <w:pPr>
-        <w:rPr>
-          <w:rFonts w:hint="eastAsia"/>
-        </w:rPr>
-      </w:pPr>
-    </w:p>
+    <w:p/>
     <w:p>
       <w:r>
         <w:rPr>
@@ -281,11 +275,6 @@
             <w:tcW w:w="4148" w:type="dxa"/>
           </w:tcPr>
           <w:p>
-            <w:pPr>
-              <w:rPr>
-                <w:rFonts w:hint="eastAsia"/>
-              </w:rPr>
-            </w:pPr>
             <w:r>
               <w:rPr>
                 <w:rFonts w:hint="eastAsia"/>
@@ -347,11 +336,6 @@
             <w:tcW w:w="4148" w:type="dxa"/>
           </w:tcPr>
           <w:p>
-            <w:pPr>
-              <w:rPr>
-                <w:rFonts w:hint="eastAsia"/>
-              </w:rPr>
-            </w:pPr>
             <w:r>
               <w:rPr>
                 <w:rFonts w:hint="eastAsia"/>
@@ -410,13 +394,7 @@
         </w:tc>
       </w:tr>
     </w:tbl>
-    <w:p>
-      <w:pPr>
-        <w:rPr>
-          <w:rFonts w:hint="eastAsia"/>
-        </w:rPr>
-      </w:pPr>
-    </w:p>
+    <w:p/>
     <w:p>
       <w:r>
         <w:rPr>
@@ -474,11 +452,6 @@
             <w:tcW w:w="4148" w:type="dxa"/>
           </w:tcPr>
           <w:p>
-            <w:pPr>
-              <w:rPr>
-                <w:rFonts w:hint="eastAsia"/>
-              </w:rPr>
-            </w:pPr>
             <w:r>
               <w:rPr>
                 <w:rFonts w:hint="eastAsia"/>
@@ -540,11 +513,6 @@
             <w:tcW w:w="4148" w:type="dxa"/>
           </w:tcPr>
           <w:p>
-            <w:pPr>
-              <w:rPr>
-                <w:rFonts w:hint="eastAsia"/>
-              </w:rPr>
-            </w:pPr>
             <w:r>
               <w:rPr>
                 <w:rFonts w:hint="eastAsia"/>
@@ -584,6 +552,744 @@
                           <a:xfrm>
                             <a:off x="0" y="0"/>
                             <a:ext cx="2285233" cy="1715301"/>
+                          </a:xfrm>
+                          <a:prstGeom prst="rect">
+                            <a:avLst/>
+                          </a:prstGeom>
+                          <a:noFill/>
+                          <a:ln>
+                            <a:noFill/>
+                          </a:ln>
+                        </pic:spPr>
+                      </pic:pic>
+                    </a:graphicData>
+                  </a:graphic>
+                </wp:inline>
+              </w:drawing>
+            </w:r>
+          </w:p>
+        </w:tc>
+      </w:tr>
+    </w:tbl>
+    <w:p/>
+    <w:p>
+      <w:pPr>
+        <w:widowControl/>
+      </w:pPr>
+      <w:r>
+        <w:br w:type="page"/>
+      </w:r>
+    </w:p>
+    <w:p>
+      <w:r>
+        <w:rPr>
+          <w:rFonts w:hint="eastAsia"/>
+        </w:rPr>
+        <w:lastRenderedPageBreak/>
+        <w:t>菁英法</w:t>
+      </w:r>
+    </w:p>
+    <w:p>
+      <w:r>
+        <w:rPr>
+          <w:rFonts w:hint="eastAsia"/>
+        </w:rPr>
+        <w:t>加入</w:t>
+      </w:r>
+      <w:r>
+        <w:rPr>
+          <w:rFonts w:hint="eastAsia"/>
+        </w:rPr>
+        <w:t>ST</w:t>
+      </w:r>
+      <w:proofErr w:type="gramStart"/>
+      <w:r>
+        <w:rPr>
+          <w:rFonts w:hint="eastAsia"/>
+        </w:rPr>
+        <w:t>跟換線</w:t>
+      </w:r>
+      <w:proofErr w:type="gramEnd"/>
+      <w:r>
+        <w:rPr>
+          <w:rFonts w:hint="eastAsia"/>
+        </w:rPr>
+        <w:t>排序</w:t>
+      </w:r>
+      <w:r>
+        <w:rPr>
+          <w:rFonts w:hint="eastAsia"/>
+        </w:rPr>
+        <w:t xml:space="preserve"> (</w:t>
+      </w:r>
+      <w:r>
+        <w:rPr>
+          <w:rFonts w:hint="eastAsia"/>
+        </w:rPr>
+        <w:t>每一代都排序一次</w:t>
+      </w:r>
+      <w:r>
+        <w:rPr>
+          <w:rFonts w:hint="eastAsia"/>
+        </w:rPr>
+        <w:t>)</w:t>
+      </w:r>
+    </w:p>
+    <w:p/>
+    <w:p>
+      <w:r>
+        <w:rPr>
+          <w:rFonts w:hint="eastAsia"/>
+        </w:rPr>
+        <w:t>族群總數</w:t>
+      </w:r>
+      <w:r>
+        <w:rPr>
+          <w:rFonts w:hint="eastAsia"/>
+        </w:rPr>
+        <w:t xml:space="preserve">: 40  </w:t>
+      </w:r>
+      <w:r>
+        <w:rPr>
+          <w:rFonts w:hint="eastAsia"/>
+        </w:rPr>
+        <w:t>可行解</w:t>
+      </w:r>
+      <w:r>
+        <w:rPr>
+          <w:rFonts w:hint="eastAsia"/>
+        </w:rPr>
+        <w:t>: 19</w:t>
+      </w:r>
+    </w:p>
+    <w:p>
+      <w:pPr>
+        <w:rPr>
+          <w:rFonts w:hint="eastAsia"/>
+        </w:rPr>
+      </w:pPr>
+      <w:r>
+        <w:t>setup time:212.0</w:t>
+      </w:r>
+    </w:p>
+    <w:tbl>
+      <w:tblPr>
+        <w:tblStyle w:val="a3"/>
+        <w:tblW w:w="0" w:type="auto"/>
+        <w:tblLook w:val="04A0" w:firstRow="1" w:lastRow="0" w:firstColumn="1" w:lastColumn="0" w:noHBand="0" w:noVBand="1"/>
+      </w:tblPr>
+      <w:tblGrid>
+        <w:gridCol w:w="3877"/>
+        <w:gridCol w:w="4419"/>
+      </w:tblGrid>
+      <w:tr>
+        <w:tc>
+          <w:tcPr>
+            <w:tcW w:w="2765" w:type="dxa"/>
+          </w:tcPr>
+          <w:p>
+            <w:pPr>
+              <w:rPr>
+                <w:rFonts w:hint="eastAsia"/>
+              </w:rPr>
+            </w:pPr>
+            <w:r>
+              <w:rPr>
+                <w:rFonts w:hint="eastAsia"/>
+                <w:noProof/>
+              </w:rPr>
+              <w:drawing>
+                <wp:inline distT="0" distB="0" distL="0" distR="0" wp14:anchorId="378A1822" wp14:editId="712AFBAD">
+                  <wp:extent cx="2461822" cy="1847850"/>
+                  <wp:effectExtent l="0" t="0" r="0" b="0"/>
+                  <wp:docPr id="6" name="圖片 6"/>
+                  <wp:cNvGraphicFramePr>
+                    <a:graphicFrameLocks xmlns:a="http://schemas.openxmlformats.org/drawingml/2006/main" noChangeAspect="1"/>
+                  </wp:cNvGraphicFramePr>
+                  <a:graphic xmlns:a="http://schemas.openxmlformats.org/drawingml/2006/main">
+                    <a:graphicData uri="http://schemas.openxmlformats.org/drawingml/2006/picture">
+                      <pic:pic xmlns:pic="http://schemas.openxmlformats.org/drawingml/2006/picture">
+                        <pic:nvPicPr>
+                          <pic:cNvPr id="0" name="Picture 2"/>
+                          <pic:cNvPicPr>
+                            <a:picLocks noChangeAspect="1" noChangeArrowheads="1"/>
+                          </pic:cNvPicPr>
+                        </pic:nvPicPr>
+                        <pic:blipFill>
+                          <a:blip r:embed="rId8" cstate="print">
+                            <a:extLst>
+                              <a:ext uri="{28A0092B-C50C-407E-A947-70E740481C1C}">
+                                <a14:useLocalDpi xmlns:a14="http://schemas.microsoft.com/office/drawing/2010/main" val="0"/>
+                              </a:ext>
+                            </a:extLst>
+                          </a:blip>
+                          <a:srcRect/>
+                          <a:stretch>
+                            <a:fillRect/>
+                          </a:stretch>
+                        </pic:blipFill>
+                        <pic:spPr bwMode="auto">
+                          <a:xfrm>
+                            <a:off x="0" y="0"/>
+                            <a:ext cx="2485830" cy="1865871"/>
+                          </a:xfrm>
+                          <a:prstGeom prst="rect">
+                            <a:avLst/>
+                          </a:prstGeom>
+                          <a:noFill/>
+                          <a:ln>
+                            <a:noFill/>
+                          </a:ln>
+                        </pic:spPr>
+                      </pic:pic>
+                    </a:graphicData>
+                  </a:graphic>
+                </wp:inline>
+              </w:drawing>
+            </w:r>
+          </w:p>
+        </w:tc>
+        <w:tc>
+          <w:tcPr>
+            <w:tcW w:w="2765" w:type="dxa"/>
+          </w:tcPr>
+          <w:p>
+            <w:pPr>
+              <w:rPr>
+                <w:rFonts w:hint="eastAsia"/>
+              </w:rPr>
+            </w:pPr>
+            <w:r>
+              <w:rPr>
+                <w:rFonts w:hint="eastAsia"/>
+                <w:noProof/>
+              </w:rPr>
+              <w:drawing>
+                <wp:inline distT="0" distB="0" distL="0" distR="0" wp14:anchorId="697846F2" wp14:editId="6C801FA4">
+                  <wp:extent cx="2825595" cy="2120900"/>
+                  <wp:effectExtent l="0" t="0" r="0" b="0"/>
+                  <wp:docPr id="1" name="圖片 1"/>
+                  <wp:cNvGraphicFramePr>
+                    <a:graphicFrameLocks xmlns:a="http://schemas.openxmlformats.org/drawingml/2006/main" noChangeAspect="1"/>
+                  </wp:cNvGraphicFramePr>
+                  <a:graphic xmlns:a="http://schemas.openxmlformats.org/drawingml/2006/main">
+                    <a:graphicData uri="http://schemas.openxmlformats.org/drawingml/2006/picture">
+                      <pic:pic xmlns:pic="http://schemas.openxmlformats.org/drawingml/2006/picture">
+                        <pic:nvPicPr>
+                          <pic:cNvPr id="0" name="Picture 1"/>
+                          <pic:cNvPicPr>
+                            <a:picLocks noChangeAspect="1" noChangeArrowheads="1"/>
+                          </pic:cNvPicPr>
+                        </pic:nvPicPr>
+                        <pic:blipFill>
+                          <a:blip r:embed="rId9" cstate="print">
+                            <a:extLst>
+                              <a:ext uri="{28A0092B-C50C-407E-A947-70E740481C1C}">
+                                <a14:useLocalDpi xmlns:a14="http://schemas.microsoft.com/office/drawing/2010/main" val="0"/>
+                              </a:ext>
+                            </a:extLst>
+                          </a:blip>
+                          <a:srcRect/>
+                          <a:stretch>
+                            <a:fillRect/>
+                          </a:stretch>
+                        </pic:blipFill>
+                        <pic:spPr bwMode="auto">
+                          <a:xfrm>
+                            <a:off x="0" y="0"/>
+                            <a:ext cx="2851252" cy="2140158"/>
+                          </a:xfrm>
+                          <a:prstGeom prst="rect">
+                            <a:avLst/>
+                          </a:prstGeom>
+                          <a:noFill/>
+                          <a:ln>
+                            <a:noFill/>
+                          </a:ln>
+                        </pic:spPr>
+                      </pic:pic>
+                    </a:graphicData>
+                  </a:graphic>
+                </wp:inline>
+              </w:drawing>
+            </w:r>
+          </w:p>
+        </w:tc>
+      </w:tr>
+    </w:tbl>
+    <w:p/>
+    <w:p>
+      <w:r>
+        <w:rPr>
+          <w:rFonts w:hint="eastAsia"/>
+        </w:rPr>
+        <w:t>菁英法</w:t>
+      </w:r>
+    </w:p>
+    <w:p>
+      <w:r>
+        <w:rPr>
+          <w:rFonts w:hint="eastAsia"/>
+        </w:rPr>
+        <w:t>加入</w:t>
+      </w:r>
+      <w:r>
+        <w:rPr>
+          <w:rFonts w:hint="eastAsia"/>
+        </w:rPr>
+        <w:t>ST</w:t>
+      </w:r>
+      <w:proofErr w:type="gramStart"/>
+      <w:r>
+        <w:rPr>
+          <w:rFonts w:hint="eastAsia"/>
+        </w:rPr>
+        <w:t>與換線</w:t>
+      </w:r>
+      <w:r>
+        <w:rPr>
+          <w:rFonts w:hint="eastAsia"/>
+        </w:rPr>
+        <w:t>排序</w:t>
+      </w:r>
+      <w:proofErr w:type="gramEnd"/>
+      <w:r>
+        <w:rPr>
+          <w:rFonts w:hint="eastAsia"/>
+        </w:rPr>
+        <w:t xml:space="preserve"> (</w:t>
+      </w:r>
+      <w:r>
+        <w:rPr>
+          <w:rFonts w:hint="eastAsia"/>
+        </w:rPr>
+        <w:t>每一代進行</w:t>
+      </w:r>
+      <w:r>
+        <w:rPr>
+          <w:rFonts w:hint="eastAsia"/>
+        </w:rPr>
+        <w:t>ST</w:t>
+      </w:r>
+      <w:r>
+        <w:rPr>
+          <w:rFonts w:hint="eastAsia"/>
+        </w:rPr>
+        <w:t>排序但不</w:t>
+      </w:r>
+      <w:proofErr w:type="gramStart"/>
+      <w:r>
+        <w:rPr>
+          <w:rFonts w:hint="eastAsia"/>
+        </w:rPr>
+        <w:t>排換線</w:t>
+      </w:r>
+      <w:proofErr w:type="gramEnd"/>
+      <w:r>
+        <w:rPr>
+          <w:rFonts w:hint="eastAsia"/>
+        </w:rPr>
+        <w:t>)</w:t>
+      </w:r>
+    </w:p>
+    <w:p/>
+    <w:p>
+      <w:r>
+        <w:rPr>
+          <w:rFonts w:hint="eastAsia"/>
+        </w:rPr>
+        <w:t>族群總數</w:t>
+      </w:r>
+      <w:r>
+        <w:rPr>
+          <w:rFonts w:hint="eastAsia"/>
+        </w:rPr>
+        <w:t xml:space="preserve">: 40  </w:t>
+      </w:r>
+      <w:r>
+        <w:rPr>
+          <w:rFonts w:hint="eastAsia"/>
+        </w:rPr>
+        <w:t>可行解</w:t>
+      </w:r>
+      <w:r>
+        <w:rPr>
+          <w:rFonts w:hint="eastAsia"/>
+        </w:rPr>
+        <w:t>: 18</w:t>
+      </w:r>
+    </w:p>
+    <w:p>
+      <w:pPr>
+        <w:rPr>
+          <w:rFonts w:hint="eastAsia"/>
+        </w:rPr>
+      </w:pPr>
+      <w:r>
+        <w:t>setup time:294.0</w:t>
+      </w:r>
+    </w:p>
+    <w:tbl>
+      <w:tblPr>
+        <w:tblStyle w:val="a3"/>
+        <w:tblW w:w="0" w:type="auto"/>
+        <w:tblLook w:val="04A0" w:firstRow="1" w:lastRow="0" w:firstColumn="1" w:lastColumn="0" w:noHBand="0" w:noVBand="1"/>
+      </w:tblPr>
+      <w:tblGrid>
+        <w:gridCol w:w="3820"/>
+        <w:gridCol w:w="4476"/>
+      </w:tblGrid>
+      <w:tr>
+        <w:tc>
+          <w:tcPr>
+            <w:tcW w:w="4148" w:type="dxa"/>
+          </w:tcPr>
+          <w:p>
+            <w:pPr>
+              <w:rPr>
+                <w:rFonts w:hint="eastAsia"/>
+              </w:rPr>
+            </w:pPr>
+            <w:r>
+              <w:rPr>
+                <w:rFonts w:hint="eastAsia"/>
+                <w:noProof/>
+              </w:rPr>
+              <w:drawing>
+                <wp:inline distT="0" distB="0" distL="0" distR="0" wp14:anchorId="31C511D5" wp14:editId="62CD2977">
+                  <wp:extent cx="2207421" cy="1656896"/>
+                  <wp:effectExtent l="0" t="0" r="2540" b="635"/>
+                  <wp:docPr id="7" name="圖片 7"/>
+                  <wp:cNvGraphicFramePr>
+                    <a:graphicFrameLocks xmlns:a="http://schemas.openxmlformats.org/drawingml/2006/main" noChangeAspect="1"/>
+                  </wp:cNvGraphicFramePr>
+                  <a:graphic xmlns:a="http://schemas.openxmlformats.org/drawingml/2006/main">
+                    <a:graphicData uri="http://schemas.openxmlformats.org/drawingml/2006/picture">
+                      <pic:pic xmlns:pic="http://schemas.openxmlformats.org/drawingml/2006/picture">
+                        <pic:nvPicPr>
+                          <pic:cNvPr id="0" name="Picture 3"/>
+                          <pic:cNvPicPr>
+                            <a:picLocks noChangeAspect="1" noChangeArrowheads="1"/>
+                          </pic:cNvPicPr>
+                        </pic:nvPicPr>
+                        <pic:blipFill>
+                          <a:blip r:embed="rId10" cstate="print">
+                            <a:extLst>
+                              <a:ext uri="{28A0092B-C50C-407E-A947-70E740481C1C}">
+                                <a14:useLocalDpi xmlns:a14="http://schemas.microsoft.com/office/drawing/2010/main" val="0"/>
+                              </a:ext>
+                            </a:extLst>
+                          </a:blip>
+                          <a:srcRect/>
+                          <a:stretch>
+                            <a:fillRect/>
+                          </a:stretch>
+                        </pic:blipFill>
+                        <pic:spPr bwMode="auto">
+                          <a:xfrm>
+                            <a:off x="0" y="0"/>
+                            <a:ext cx="2220844" cy="1666971"/>
+                          </a:xfrm>
+                          <a:prstGeom prst="rect">
+                            <a:avLst/>
+                          </a:prstGeom>
+                          <a:noFill/>
+                          <a:ln>
+                            <a:noFill/>
+                          </a:ln>
+                        </pic:spPr>
+                      </pic:pic>
+                    </a:graphicData>
+                  </a:graphic>
+                </wp:inline>
+              </w:drawing>
+            </w:r>
+          </w:p>
+        </w:tc>
+        <w:tc>
+          <w:tcPr>
+            <w:tcW w:w="4148" w:type="dxa"/>
+          </w:tcPr>
+          <w:p>
+            <w:pPr>
+              <w:rPr>
+                <w:rFonts w:hint="eastAsia"/>
+              </w:rPr>
+            </w:pPr>
+            <w:r>
+              <w:rPr>
+                <w:rFonts w:hint="eastAsia"/>
+                <w:noProof/>
+              </w:rPr>
+              <w:drawing>
+                <wp:inline distT="0" distB="0" distL="0" distR="0" wp14:anchorId="10A6AEE4" wp14:editId="65900C82">
+                  <wp:extent cx="2698750" cy="2025688"/>
+                  <wp:effectExtent l="0" t="0" r="6350" b="0"/>
+                  <wp:docPr id="8" name="圖片 8"/>
+                  <wp:cNvGraphicFramePr>
+                    <a:graphicFrameLocks xmlns:a="http://schemas.openxmlformats.org/drawingml/2006/main" noChangeAspect="1"/>
+                  </wp:cNvGraphicFramePr>
+                  <a:graphic xmlns:a="http://schemas.openxmlformats.org/drawingml/2006/main">
+                    <a:graphicData uri="http://schemas.openxmlformats.org/drawingml/2006/picture">
+                      <pic:pic xmlns:pic="http://schemas.openxmlformats.org/drawingml/2006/picture">
+                        <pic:nvPicPr>
+                          <pic:cNvPr id="0" name="Picture 4"/>
+                          <pic:cNvPicPr>
+                            <a:picLocks noChangeAspect="1" noChangeArrowheads="1"/>
+                          </pic:cNvPicPr>
+                        </pic:nvPicPr>
+                        <pic:blipFill>
+                          <a:blip r:embed="rId11">
+                            <a:extLst>
+                              <a:ext uri="{28A0092B-C50C-407E-A947-70E740481C1C}">
+                                <a14:useLocalDpi xmlns:a14="http://schemas.microsoft.com/office/drawing/2010/main" val="0"/>
+                              </a:ext>
+                            </a:extLst>
+                          </a:blip>
+                          <a:srcRect/>
+                          <a:stretch>
+                            <a:fillRect/>
+                          </a:stretch>
+                        </pic:blipFill>
+                        <pic:spPr bwMode="auto">
+                          <a:xfrm>
+                            <a:off x="0" y="0"/>
+                            <a:ext cx="2704777" cy="2030212"/>
+                          </a:xfrm>
+                          <a:prstGeom prst="rect">
+                            <a:avLst/>
+                          </a:prstGeom>
+                          <a:noFill/>
+                          <a:ln>
+                            <a:noFill/>
+                          </a:ln>
+                        </pic:spPr>
+                      </pic:pic>
+                    </a:graphicData>
+                  </a:graphic>
+                </wp:inline>
+              </w:drawing>
+            </w:r>
+          </w:p>
+        </w:tc>
+      </w:tr>
+    </w:tbl>
+    <w:p/>
+    <w:p>
+      <w:pPr>
+        <w:widowControl/>
+      </w:pPr>
+      <w:r>
+        <w:br w:type="page"/>
+      </w:r>
+    </w:p>
+    <w:p>
+      <w:r>
+        <w:rPr>
+          <w:rFonts w:hint="eastAsia"/>
+        </w:rPr>
+        <w:lastRenderedPageBreak/>
+        <w:t>菁英法</w:t>
+      </w:r>
+    </w:p>
+    <w:p>
+      <w:r>
+        <w:rPr>
+          <w:rFonts w:hint="eastAsia"/>
+        </w:rPr>
+        <w:t>加入</w:t>
+      </w:r>
+      <w:r>
+        <w:rPr>
+          <w:rFonts w:hint="eastAsia"/>
+        </w:rPr>
+        <w:t>ST</w:t>
+      </w:r>
+      <w:proofErr w:type="gramStart"/>
+      <w:r>
+        <w:rPr>
+          <w:rFonts w:hint="eastAsia"/>
+        </w:rPr>
+        <w:t>與換線排序</w:t>
+      </w:r>
+      <w:proofErr w:type="gramEnd"/>
+      <w:r>
+        <w:rPr>
+          <w:rFonts w:hint="eastAsia"/>
+        </w:rPr>
+        <w:t xml:space="preserve"> (</w:t>
+      </w:r>
+      <w:r>
+        <w:rPr>
+          <w:rFonts w:hint="eastAsia"/>
+        </w:rPr>
+        <w:t>僅在初始化族群做排序</w:t>
+      </w:r>
+      <w:r>
+        <w:rPr>
+          <w:rFonts w:hint="eastAsia"/>
+        </w:rPr>
+        <w:t>)</w:t>
+      </w:r>
+    </w:p>
+    <w:p/>
+    <w:p>
+      <w:r>
+        <w:rPr>
+          <w:rFonts w:hint="eastAsia"/>
+        </w:rPr>
+        <w:t>族群總數</w:t>
+      </w:r>
+      <w:r>
+        <w:rPr>
+          <w:rFonts w:hint="eastAsia"/>
+        </w:rPr>
+        <w:t xml:space="preserve">: 40  </w:t>
+      </w:r>
+      <w:r>
+        <w:rPr>
+          <w:rFonts w:hint="eastAsia"/>
+        </w:rPr>
+        <w:t>可行解</w:t>
+      </w:r>
+      <w:r>
+        <w:rPr>
+          <w:rFonts w:hint="eastAsia"/>
+        </w:rPr>
+        <w:t>: 7</w:t>
+      </w:r>
+    </w:p>
+    <w:p>
+      <w:r>
+        <w:t>setup time:271.0</w:t>
+      </w:r>
+    </w:p>
+    <w:tbl>
+      <w:tblPr>
+        <w:tblStyle w:val="a3"/>
+        <w:tblW w:w="0" w:type="auto"/>
+        <w:tblLook w:val="04A0" w:firstRow="1" w:lastRow="0" w:firstColumn="1" w:lastColumn="0" w:noHBand="0" w:noVBand="1"/>
+      </w:tblPr>
+      <w:tblGrid>
+        <w:gridCol w:w="4148"/>
+        <w:gridCol w:w="4148"/>
+      </w:tblGrid>
+      <w:tr>
+        <w:tc>
+          <w:tcPr>
+            <w:tcW w:w="4148" w:type="dxa"/>
+          </w:tcPr>
+          <w:p>
+            <w:pPr>
+              <w:rPr>
+                <w:rFonts w:hint="eastAsia"/>
+              </w:rPr>
+            </w:pPr>
+            <w:r>
+              <w:rPr>
+                <w:rFonts w:hint="eastAsia"/>
+                <w:noProof/>
+              </w:rPr>
+              <w:drawing>
+                <wp:inline distT="0" distB="0" distL="0" distR="0" wp14:anchorId="3C661133" wp14:editId="09F335A1">
+                  <wp:extent cx="2182307" cy="1638045"/>
+                  <wp:effectExtent l="0" t="0" r="8890" b="635"/>
+                  <wp:docPr id="9" name="圖片 9"/>
+                  <wp:cNvGraphicFramePr>
+                    <a:graphicFrameLocks xmlns:a="http://schemas.openxmlformats.org/drawingml/2006/main" noChangeAspect="1"/>
+                  </wp:cNvGraphicFramePr>
+                  <a:graphic xmlns:a="http://schemas.openxmlformats.org/drawingml/2006/main">
+                    <a:graphicData uri="http://schemas.openxmlformats.org/drawingml/2006/picture">
+                      <pic:pic xmlns:pic="http://schemas.openxmlformats.org/drawingml/2006/picture">
+                        <pic:nvPicPr>
+                          <pic:cNvPr id="0" name="Picture 5"/>
+                          <pic:cNvPicPr>
+                            <a:picLocks noChangeAspect="1" noChangeArrowheads="1"/>
+                          </pic:cNvPicPr>
+                        </pic:nvPicPr>
+                        <pic:blipFill>
+                          <a:blip r:embed="rId12" cstate="print">
+                            <a:extLst>
+                              <a:ext uri="{28A0092B-C50C-407E-A947-70E740481C1C}">
+                                <a14:useLocalDpi xmlns:a14="http://schemas.microsoft.com/office/drawing/2010/main" val="0"/>
+                              </a:ext>
+                            </a:extLst>
+                          </a:blip>
+                          <a:srcRect/>
+                          <a:stretch>
+                            <a:fillRect/>
+                          </a:stretch>
+                        </pic:blipFill>
+                        <pic:spPr bwMode="auto">
+                          <a:xfrm>
+                            <a:off x="0" y="0"/>
+                            <a:ext cx="2196743" cy="1648881"/>
+                          </a:xfrm>
+                          <a:prstGeom prst="rect">
+                            <a:avLst/>
+                          </a:prstGeom>
+                          <a:noFill/>
+                          <a:ln>
+                            <a:noFill/>
+                          </a:ln>
+                        </pic:spPr>
+                      </pic:pic>
+                    </a:graphicData>
+                  </a:graphic>
+                </wp:inline>
+              </w:drawing>
+            </w:r>
+          </w:p>
+        </w:tc>
+        <w:tc>
+          <w:tcPr>
+            <w:tcW w:w="4148" w:type="dxa"/>
+          </w:tcPr>
+          <w:p>
+            <w:pPr>
+              <w:rPr>
+                <w:rFonts w:hint="eastAsia"/>
+              </w:rPr>
+            </w:pPr>
+            <w:r>
+              <w:rPr>
+                <w:rFonts w:hint="eastAsia"/>
+                <w:noProof/>
+              </w:rPr>
+              <w:drawing>
+                <wp:inline distT="0" distB="0" distL="0" distR="0" wp14:anchorId="1717B3E7" wp14:editId="2C28DC10">
+                  <wp:extent cx="2360305" cy="1771650"/>
+                  <wp:effectExtent l="0" t="0" r="1905" b="0"/>
+                  <wp:docPr id="10" name="圖片 10"/>
+                  <wp:cNvGraphicFramePr>
+                    <a:graphicFrameLocks xmlns:a="http://schemas.openxmlformats.org/drawingml/2006/main" noChangeAspect="1"/>
+                  </wp:cNvGraphicFramePr>
+                  <a:graphic xmlns:a="http://schemas.openxmlformats.org/drawingml/2006/main">
+                    <a:graphicData uri="http://schemas.openxmlformats.org/drawingml/2006/picture">
+                      <pic:pic xmlns:pic="http://schemas.openxmlformats.org/drawingml/2006/picture">
+                        <pic:nvPicPr>
+                          <pic:cNvPr id="0" name="Picture 6"/>
+                          <pic:cNvPicPr>
+                            <a:picLocks noChangeAspect="1" noChangeArrowheads="1"/>
+                          </pic:cNvPicPr>
+                        </pic:nvPicPr>
+                        <pic:blipFill>
+                          <a:blip r:embed="rId13" cstate="print">
+                            <a:extLst>
+                              <a:ext uri="{28A0092B-C50C-407E-A947-70E740481C1C}">
+                                <a14:useLocalDpi xmlns:a14="http://schemas.microsoft.com/office/drawing/2010/main" val="0"/>
+                              </a:ext>
+                            </a:extLst>
+                          </a:blip>
+                          <a:srcRect/>
+                          <a:stretch>
+                            <a:fillRect/>
+                          </a:stretch>
+                        </pic:blipFill>
+                        <pic:spPr bwMode="auto">
+                          <a:xfrm>
+                            <a:off x="0" y="0"/>
+                            <a:ext cx="2378194" cy="1785078"/>
                           </a:xfrm>
                           <a:prstGeom prst="rect">
                             <a:avLst/>

--- a/output/實驗結果.docx
+++ b/output/實驗結果.docx
@@ -227,13 +227,7 @@
       </w:r>
     </w:p>
     <w:p/>
-    <w:p>
-      <w:pPr>
-        <w:rPr>
-          <w:rFonts w:hint="eastAsia"/>
-        </w:rPr>
-      </w:pPr>
-    </w:p>
+    <w:p/>
     <w:p>
       <w:r>
         <w:rPr>
@@ -281,11 +275,6 @@
             <w:tcW w:w="4148" w:type="dxa"/>
           </w:tcPr>
           <w:p>
-            <w:pPr>
-              <w:rPr>
-                <w:rFonts w:hint="eastAsia"/>
-              </w:rPr>
-            </w:pPr>
             <w:r>
               <w:rPr>
                 <w:rFonts w:hint="eastAsia"/>
@@ -347,11 +336,6 @@
             <w:tcW w:w="4148" w:type="dxa"/>
           </w:tcPr>
           <w:p>
-            <w:pPr>
-              <w:rPr>
-                <w:rFonts w:hint="eastAsia"/>
-              </w:rPr>
-            </w:pPr>
             <w:r>
               <w:rPr>
                 <w:rFonts w:hint="eastAsia"/>
@@ -410,13 +394,7 @@
         </w:tc>
       </w:tr>
     </w:tbl>
-    <w:p>
-      <w:pPr>
-        <w:rPr>
-          <w:rFonts w:hint="eastAsia"/>
-        </w:rPr>
-      </w:pPr>
-    </w:p>
+    <w:p/>
     <w:p>
       <w:r>
         <w:rPr>
@@ -474,11 +452,6 @@
             <w:tcW w:w="4148" w:type="dxa"/>
           </w:tcPr>
           <w:p>
-            <w:pPr>
-              <w:rPr>
-                <w:rFonts w:hint="eastAsia"/>
-              </w:rPr>
-            </w:pPr>
             <w:r>
               <w:rPr>
                 <w:rFonts w:hint="eastAsia"/>
@@ -540,11 +513,6 @@
             <w:tcW w:w="4148" w:type="dxa"/>
           </w:tcPr>
           <w:p>
-            <w:pPr>
-              <w:rPr>
-                <w:rFonts w:hint="eastAsia"/>
-              </w:rPr>
-            </w:pPr>
             <w:r>
               <w:rPr>
                 <w:rFonts w:hint="eastAsia"/>
@@ -603,6 +571,990 @@
         </w:tc>
       </w:tr>
     </w:tbl>
+    <w:p/>
+    <w:p>
+      <w:pPr>
+        <w:widowControl/>
+      </w:pPr>
+      <w:r>
+        <w:br w:type="page"/>
+      </w:r>
+    </w:p>
+    <w:p>
+      <w:r>
+        <w:rPr>
+          <w:rFonts w:hint="eastAsia"/>
+        </w:rPr>
+        <w:lastRenderedPageBreak/>
+        <w:t>菁英法</w:t>
+      </w:r>
+    </w:p>
+    <w:p>
+      <w:r>
+        <w:rPr>
+          <w:rFonts w:hint="eastAsia"/>
+        </w:rPr>
+        <w:t>加入</w:t>
+      </w:r>
+      <w:r>
+        <w:rPr>
+          <w:rFonts w:hint="eastAsia"/>
+        </w:rPr>
+        <w:t>ST</w:t>
+      </w:r>
+      <w:proofErr w:type="gramStart"/>
+      <w:r>
+        <w:rPr>
+          <w:rFonts w:hint="eastAsia"/>
+        </w:rPr>
+        <w:t>跟換線</w:t>
+      </w:r>
+      <w:proofErr w:type="gramEnd"/>
+      <w:r>
+        <w:rPr>
+          <w:rFonts w:hint="eastAsia"/>
+        </w:rPr>
+        <w:t>排序</w:t>
+      </w:r>
+      <w:r>
+        <w:rPr>
+          <w:rFonts w:hint="eastAsia"/>
+        </w:rPr>
+        <w:t xml:space="preserve"> (</w:t>
+      </w:r>
+      <w:r>
+        <w:rPr>
+          <w:rFonts w:hint="eastAsia"/>
+        </w:rPr>
+        <w:t>每一代都排序一次</w:t>
+      </w:r>
+      <w:r>
+        <w:rPr>
+          <w:rFonts w:hint="eastAsia"/>
+        </w:rPr>
+        <w:t>)</w:t>
+      </w:r>
+    </w:p>
+    <w:p/>
+    <w:p>
+      <w:r>
+        <w:rPr>
+          <w:rFonts w:hint="eastAsia"/>
+        </w:rPr>
+        <w:t>族群總數</w:t>
+      </w:r>
+      <w:r>
+        <w:rPr>
+          <w:rFonts w:hint="eastAsia"/>
+        </w:rPr>
+        <w:t xml:space="preserve">: 40  </w:t>
+      </w:r>
+      <w:r>
+        <w:rPr>
+          <w:rFonts w:hint="eastAsia"/>
+        </w:rPr>
+        <w:t>可行解</w:t>
+      </w:r>
+      <w:r>
+        <w:rPr>
+          <w:rFonts w:hint="eastAsia"/>
+        </w:rPr>
+        <w:t>: 19</w:t>
+      </w:r>
+    </w:p>
+    <w:p>
+      <w:r>
+        <w:t>setup time:212.0</w:t>
+      </w:r>
+    </w:p>
+    <w:tbl>
+      <w:tblPr>
+        <w:tblStyle w:val="a3"/>
+        <w:tblW w:w="0" w:type="auto"/>
+        <w:tblLook w:val="04A0" w:firstRow="1" w:lastRow="0" w:firstColumn="1" w:lastColumn="0" w:noHBand="0" w:noVBand="1"/>
+      </w:tblPr>
+      <w:tblGrid>
+        <w:gridCol w:w="3877"/>
+        <w:gridCol w:w="4419"/>
+      </w:tblGrid>
+      <w:tr>
+        <w:tc>
+          <w:tcPr>
+            <w:tcW w:w="2765" w:type="dxa"/>
+          </w:tcPr>
+          <w:p>
+            <w:r>
+              <w:rPr>
+                <w:rFonts w:hint="eastAsia"/>
+                <w:noProof/>
+              </w:rPr>
+              <w:drawing>
+                <wp:inline distT="0" distB="0" distL="0" distR="0" wp14:anchorId="378A1822" wp14:editId="712AFBAD">
+                  <wp:extent cx="2461822" cy="1847850"/>
+                  <wp:effectExtent l="0" t="0" r="0" b="0"/>
+                  <wp:docPr id="6" name="圖片 6"/>
+                  <wp:cNvGraphicFramePr>
+                    <a:graphicFrameLocks xmlns:a="http://schemas.openxmlformats.org/drawingml/2006/main" noChangeAspect="1"/>
+                  </wp:cNvGraphicFramePr>
+                  <a:graphic xmlns:a="http://schemas.openxmlformats.org/drawingml/2006/main">
+                    <a:graphicData uri="http://schemas.openxmlformats.org/drawingml/2006/picture">
+                      <pic:pic xmlns:pic="http://schemas.openxmlformats.org/drawingml/2006/picture">
+                        <pic:nvPicPr>
+                          <pic:cNvPr id="0" name="Picture 2"/>
+                          <pic:cNvPicPr>
+                            <a:picLocks noChangeAspect="1" noChangeArrowheads="1"/>
+                          </pic:cNvPicPr>
+                        </pic:nvPicPr>
+                        <pic:blipFill>
+                          <a:blip r:embed="rId8" cstate="print">
+                            <a:extLst>
+                              <a:ext uri="{28A0092B-C50C-407E-A947-70E740481C1C}">
+                                <a14:useLocalDpi xmlns:a14="http://schemas.microsoft.com/office/drawing/2010/main" val="0"/>
+                              </a:ext>
+                            </a:extLst>
+                          </a:blip>
+                          <a:srcRect/>
+                          <a:stretch>
+                            <a:fillRect/>
+                          </a:stretch>
+                        </pic:blipFill>
+                        <pic:spPr bwMode="auto">
+                          <a:xfrm>
+                            <a:off x="0" y="0"/>
+                            <a:ext cx="2485830" cy="1865871"/>
+                          </a:xfrm>
+                          <a:prstGeom prst="rect">
+                            <a:avLst/>
+                          </a:prstGeom>
+                          <a:noFill/>
+                          <a:ln>
+                            <a:noFill/>
+                          </a:ln>
+                        </pic:spPr>
+                      </pic:pic>
+                    </a:graphicData>
+                  </a:graphic>
+                </wp:inline>
+              </w:drawing>
+            </w:r>
+          </w:p>
+        </w:tc>
+        <w:tc>
+          <w:tcPr>
+            <w:tcW w:w="2765" w:type="dxa"/>
+          </w:tcPr>
+          <w:p>
+            <w:r>
+              <w:rPr>
+                <w:rFonts w:hint="eastAsia"/>
+                <w:noProof/>
+              </w:rPr>
+              <w:drawing>
+                <wp:inline distT="0" distB="0" distL="0" distR="0" wp14:anchorId="697846F2" wp14:editId="6C801FA4">
+                  <wp:extent cx="2825595" cy="2120900"/>
+                  <wp:effectExtent l="0" t="0" r="0" b="0"/>
+                  <wp:docPr id="1" name="圖片 1"/>
+                  <wp:cNvGraphicFramePr>
+                    <a:graphicFrameLocks xmlns:a="http://schemas.openxmlformats.org/drawingml/2006/main" noChangeAspect="1"/>
+                  </wp:cNvGraphicFramePr>
+                  <a:graphic xmlns:a="http://schemas.openxmlformats.org/drawingml/2006/main">
+                    <a:graphicData uri="http://schemas.openxmlformats.org/drawingml/2006/picture">
+                      <pic:pic xmlns:pic="http://schemas.openxmlformats.org/drawingml/2006/picture">
+                        <pic:nvPicPr>
+                          <pic:cNvPr id="0" name="Picture 1"/>
+                          <pic:cNvPicPr>
+                            <a:picLocks noChangeAspect="1" noChangeArrowheads="1"/>
+                          </pic:cNvPicPr>
+                        </pic:nvPicPr>
+                        <pic:blipFill>
+                          <a:blip r:embed="rId9" cstate="print">
+                            <a:extLst>
+                              <a:ext uri="{28A0092B-C50C-407E-A947-70E740481C1C}">
+                                <a14:useLocalDpi xmlns:a14="http://schemas.microsoft.com/office/drawing/2010/main" val="0"/>
+                              </a:ext>
+                            </a:extLst>
+                          </a:blip>
+                          <a:srcRect/>
+                          <a:stretch>
+                            <a:fillRect/>
+                          </a:stretch>
+                        </pic:blipFill>
+                        <pic:spPr bwMode="auto">
+                          <a:xfrm>
+                            <a:off x="0" y="0"/>
+                            <a:ext cx="2851252" cy="2140158"/>
+                          </a:xfrm>
+                          <a:prstGeom prst="rect">
+                            <a:avLst/>
+                          </a:prstGeom>
+                          <a:noFill/>
+                          <a:ln>
+                            <a:noFill/>
+                          </a:ln>
+                        </pic:spPr>
+                      </pic:pic>
+                    </a:graphicData>
+                  </a:graphic>
+                </wp:inline>
+              </w:drawing>
+            </w:r>
+          </w:p>
+        </w:tc>
+      </w:tr>
+    </w:tbl>
+    <w:p/>
+    <w:p>
+      <w:r>
+        <w:rPr>
+          <w:rFonts w:hint="eastAsia"/>
+        </w:rPr>
+        <w:t>菁英法</w:t>
+      </w:r>
+    </w:p>
+    <w:p>
+      <w:r>
+        <w:rPr>
+          <w:rFonts w:hint="eastAsia"/>
+        </w:rPr>
+        <w:t>加入</w:t>
+      </w:r>
+      <w:r>
+        <w:rPr>
+          <w:rFonts w:hint="eastAsia"/>
+        </w:rPr>
+        <w:t>ST</w:t>
+      </w:r>
+      <w:proofErr w:type="gramStart"/>
+      <w:r>
+        <w:rPr>
+          <w:rFonts w:hint="eastAsia"/>
+        </w:rPr>
+        <w:t>與換線</w:t>
+      </w:r>
+      <w:r>
+        <w:rPr>
+          <w:rFonts w:hint="eastAsia"/>
+        </w:rPr>
+        <w:t>排序</w:t>
+      </w:r>
+      <w:proofErr w:type="gramEnd"/>
+      <w:r>
+        <w:rPr>
+          <w:rFonts w:hint="eastAsia"/>
+        </w:rPr>
+        <w:t xml:space="preserve"> (</w:t>
+      </w:r>
+      <w:r>
+        <w:rPr>
+          <w:rFonts w:hint="eastAsia"/>
+        </w:rPr>
+        <w:t>每一代進行</w:t>
+      </w:r>
+      <w:r>
+        <w:rPr>
+          <w:rFonts w:hint="eastAsia"/>
+        </w:rPr>
+        <w:t>ST</w:t>
+      </w:r>
+      <w:r>
+        <w:rPr>
+          <w:rFonts w:hint="eastAsia"/>
+        </w:rPr>
+        <w:t>排序但不</w:t>
+      </w:r>
+      <w:proofErr w:type="gramStart"/>
+      <w:r>
+        <w:rPr>
+          <w:rFonts w:hint="eastAsia"/>
+        </w:rPr>
+        <w:t>排換線</w:t>
+      </w:r>
+      <w:proofErr w:type="gramEnd"/>
+      <w:r>
+        <w:rPr>
+          <w:rFonts w:hint="eastAsia"/>
+        </w:rPr>
+        <w:t>)</w:t>
+      </w:r>
+    </w:p>
+    <w:p/>
+    <w:p>
+      <w:r>
+        <w:rPr>
+          <w:rFonts w:hint="eastAsia"/>
+        </w:rPr>
+        <w:t>族群總數</w:t>
+      </w:r>
+      <w:r>
+        <w:rPr>
+          <w:rFonts w:hint="eastAsia"/>
+        </w:rPr>
+        <w:t xml:space="preserve">: 40  </w:t>
+      </w:r>
+      <w:r>
+        <w:rPr>
+          <w:rFonts w:hint="eastAsia"/>
+        </w:rPr>
+        <w:t>可行解</w:t>
+      </w:r>
+      <w:r>
+        <w:rPr>
+          <w:rFonts w:hint="eastAsia"/>
+        </w:rPr>
+        <w:t>: 18</w:t>
+      </w:r>
+    </w:p>
+    <w:p>
+      <w:r>
+        <w:t>setup time:294.0</w:t>
+      </w:r>
+    </w:p>
+    <w:tbl>
+      <w:tblPr>
+        <w:tblStyle w:val="a3"/>
+        <w:tblW w:w="0" w:type="auto"/>
+        <w:tblLook w:val="04A0" w:firstRow="1" w:lastRow="0" w:firstColumn="1" w:lastColumn="0" w:noHBand="0" w:noVBand="1"/>
+      </w:tblPr>
+      <w:tblGrid>
+        <w:gridCol w:w="3820"/>
+        <w:gridCol w:w="4476"/>
+      </w:tblGrid>
+      <w:tr>
+        <w:tc>
+          <w:tcPr>
+            <w:tcW w:w="4148" w:type="dxa"/>
+          </w:tcPr>
+          <w:p>
+            <w:r>
+              <w:rPr>
+                <w:rFonts w:hint="eastAsia"/>
+                <w:noProof/>
+              </w:rPr>
+              <w:drawing>
+                <wp:inline distT="0" distB="0" distL="0" distR="0" wp14:anchorId="31C511D5" wp14:editId="62CD2977">
+                  <wp:extent cx="2207421" cy="1656896"/>
+                  <wp:effectExtent l="0" t="0" r="2540" b="635"/>
+                  <wp:docPr id="7" name="圖片 7"/>
+                  <wp:cNvGraphicFramePr>
+                    <a:graphicFrameLocks xmlns:a="http://schemas.openxmlformats.org/drawingml/2006/main" noChangeAspect="1"/>
+                  </wp:cNvGraphicFramePr>
+                  <a:graphic xmlns:a="http://schemas.openxmlformats.org/drawingml/2006/main">
+                    <a:graphicData uri="http://schemas.openxmlformats.org/drawingml/2006/picture">
+                      <pic:pic xmlns:pic="http://schemas.openxmlformats.org/drawingml/2006/picture">
+                        <pic:nvPicPr>
+                          <pic:cNvPr id="0" name="Picture 3"/>
+                          <pic:cNvPicPr>
+                            <a:picLocks noChangeAspect="1" noChangeArrowheads="1"/>
+                          </pic:cNvPicPr>
+                        </pic:nvPicPr>
+                        <pic:blipFill>
+                          <a:blip r:embed="rId10" cstate="print">
+                            <a:extLst>
+                              <a:ext uri="{28A0092B-C50C-407E-A947-70E740481C1C}">
+                                <a14:useLocalDpi xmlns:a14="http://schemas.microsoft.com/office/drawing/2010/main" val="0"/>
+                              </a:ext>
+                            </a:extLst>
+                          </a:blip>
+                          <a:srcRect/>
+                          <a:stretch>
+                            <a:fillRect/>
+                          </a:stretch>
+                        </pic:blipFill>
+                        <pic:spPr bwMode="auto">
+                          <a:xfrm>
+                            <a:off x="0" y="0"/>
+                            <a:ext cx="2220844" cy="1666971"/>
+                          </a:xfrm>
+                          <a:prstGeom prst="rect">
+                            <a:avLst/>
+                          </a:prstGeom>
+                          <a:noFill/>
+                          <a:ln>
+                            <a:noFill/>
+                          </a:ln>
+                        </pic:spPr>
+                      </pic:pic>
+                    </a:graphicData>
+                  </a:graphic>
+                </wp:inline>
+              </w:drawing>
+            </w:r>
+          </w:p>
+        </w:tc>
+        <w:tc>
+          <w:tcPr>
+            <w:tcW w:w="4148" w:type="dxa"/>
+          </w:tcPr>
+          <w:p>
+            <w:r>
+              <w:rPr>
+                <w:rFonts w:hint="eastAsia"/>
+                <w:noProof/>
+              </w:rPr>
+              <w:drawing>
+                <wp:inline distT="0" distB="0" distL="0" distR="0" wp14:anchorId="10A6AEE4" wp14:editId="65900C82">
+                  <wp:extent cx="2698750" cy="2025688"/>
+                  <wp:effectExtent l="0" t="0" r="6350" b="0"/>
+                  <wp:docPr id="8" name="圖片 8"/>
+                  <wp:cNvGraphicFramePr>
+                    <a:graphicFrameLocks xmlns:a="http://schemas.openxmlformats.org/drawingml/2006/main" noChangeAspect="1"/>
+                  </wp:cNvGraphicFramePr>
+                  <a:graphic xmlns:a="http://schemas.openxmlformats.org/drawingml/2006/main">
+                    <a:graphicData uri="http://schemas.openxmlformats.org/drawingml/2006/picture">
+                      <pic:pic xmlns:pic="http://schemas.openxmlformats.org/drawingml/2006/picture">
+                        <pic:nvPicPr>
+                          <pic:cNvPr id="0" name="Picture 4"/>
+                          <pic:cNvPicPr>
+                            <a:picLocks noChangeAspect="1" noChangeArrowheads="1"/>
+                          </pic:cNvPicPr>
+                        </pic:nvPicPr>
+                        <pic:blipFill>
+                          <a:blip r:embed="rId11">
+                            <a:extLst>
+                              <a:ext uri="{28A0092B-C50C-407E-A947-70E740481C1C}">
+                                <a14:useLocalDpi xmlns:a14="http://schemas.microsoft.com/office/drawing/2010/main" val="0"/>
+                              </a:ext>
+                            </a:extLst>
+                          </a:blip>
+                          <a:srcRect/>
+                          <a:stretch>
+                            <a:fillRect/>
+                          </a:stretch>
+                        </pic:blipFill>
+                        <pic:spPr bwMode="auto">
+                          <a:xfrm>
+                            <a:off x="0" y="0"/>
+                            <a:ext cx="2704777" cy="2030212"/>
+                          </a:xfrm>
+                          <a:prstGeom prst="rect">
+                            <a:avLst/>
+                          </a:prstGeom>
+                          <a:noFill/>
+                          <a:ln>
+                            <a:noFill/>
+                          </a:ln>
+                        </pic:spPr>
+                      </pic:pic>
+                    </a:graphicData>
+                  </a:graphic>
+                </wp:inline>
+              </w:drawing>
+            </w:r>
+          </w:p>
+        </w:tc>
+      </w:tr>
+    </w:tbl>
+    <w:p/>
+    <w:p>
+      <w:pPr>
+        <w:widowControl/>
+      </w:pPr>
+      <w:r>
+        <w:br w:type="page"/>
+      </w:r>
+    </w:p>
+    <w:p>
+      <w:r>
+        <w:rPr>
+          <w:rFonts w:hint="eastAsia"/>
+        </w:rPr>
+        <w:lastRenderedPageBreak/>
+        <w:t>菁英法</w:t>
+      </w:r>
+    </w:p>
+    <w:p>
+      <w:r>
+        <w:rPr>
+          <w:rFonts w:hint="eastAsia"/>
+        </w:rPr>
+        <w:t>加入</w:t>
+      </w:r>
+      <w:r>
+        <w:rPr>
+          <w:rFonts w:hint="eastAsia"/>
+        </w:rPr>
+        <w:t>ST</w:t>
+      </w:r>
+      <w:proofErr w:type="gramStart"/>
+      <w:r>
+        <w:rPr>
+          <w:rFonts w:hint="eastAsia"/>
+        </w:rPr>
+        <w:t>與換線排序</w:t>
+      </w:r>
+      <w:proofErr w:type="gramEnd"/>
+      <w:r>
+        <w:rPr>
+          <w:rFonts w:hint="eastAsia"/>
+        </w:rPr>
+        <w:t xml:space="preserve"> (</w:t>
+      </w:r>
+      <w:r>
+        <w:rPr>
+          <w:rFonts w:hint="eastAsia"/>
+        </w:rPr>
+        <w:t>僅在初始化族群做排序</w:t>
+      </w:r>
+      <w:r>
+        <w:rPr>
+          <w:rFonts w:hint="eastAsia"/>
+        </w:rPr>
+        <w:t>)</w:t>
+      </w:r>
+    </w:p>
+    <w:p/>
+    <w:p>
+      <w:r>
+        <w:rPr>
+          <w:rFonts w:hint="eastAsia"/>
+        </w:rPr>
+        <w:t>族群總數</w:t>
+      </w:r>
+      <w:r>
+        <w:rPr>
+          <w:rFonts w:hint="eastAsia"/>
+        </w:rPr>
+        <w:t xml:space="preserve">: 40  </w:t>
+      </w:r>
+      <w:r>
+        <w:rPr>
+          <w:rFonts w:hint="eastAsia"/>
+        </w:rPr>
+        <w:t>可行解</w:t>
+      </w:r>
+      <w:r>
+        <w:rPr>
+          <w:rFonts w:hint="eastAsia"/>
+        </w:rPr>
+        <w:t>: 7</w:t>
+      </w:r>
+    </w:p>
+    <w:p>
+      <w:r>
+        <w:t>setup time:271.0</w:t>
+      </w:r>
+    </w:p>
+    <w:tbl>
+      <w:tblPr>
+        <w:tblStyle w:val="a3"/>
+        <w:tblW w:w="0" w:type="auto"/>
+        <w:tblLook w:val="04A0" w:firstRow="1" w:lastRow="0" w:firstColumn="1" w:lastColumn="0" w:noHBand="0" w:noVBand="1"/>
+      </w:tblPr>
+      <w:tblGrid>
+        <w:gridCol w:w="4148"/>
+        <w:gridCol w:w="4148"/>
+      </w:tblGrid>
+      <w:tr>
+        <w:tc>
+          <w:tcPr>
+            <w:tcW w:w="4148" w:type="dxa"/>
+          </w:tcPr>
+          <w:p>
+            <w:r>
+              <w:rPr>
+                <w:rFonts w:hint="eastAsia"/>
+                <w:noProof/>
+              </w:rPr>
+              <w:drawing>
+                <wp:inline distT="0" distB="0" distL="0" distR="0" wp14:anchorId="3C661133" wp14:editId="09F335A1">
+                  <wp:extent cx="2182307" cy="1638045"/>
+                  <wp:effectExtent l="0" t="0" r="8890" b="635"/>
+                  <wp:docPr id="9" name="圖片 9"/>
+                  <wp:cNvGraphicFramePr>
+                    <a:graphicFrameLocks xmlns:a="http://schemas.openxmlformats.org/drawingml/2006/main" noChangeAspect="1"/>
+                  </wp:cNvGraphicFramePr>
+                  <a:graphic xmlns:a="http://schemas.openxmlformats.org/drawingml/2006/main">
+                    <a:graphicData uri="http://schemas.openxmlformats.org/drawingml/2006/picture">
+                      <pic:pic xmlns:pic="http://schemas.openxmlformats.org/drawingml/2006/picture">
+                        <pic:nvPicPr>
+                          <pic:cNvPr id="0" name="Picture 5"/>
+                          <pic:cNvPicPr>
+                            <a:picLocks noChangeAspect="1" noChangeArrowheads="1"/>
+                          </pic:cNvPicPr>
+                        </pic:nvPicPr>
+                        <pic:blipFill>
+                          <a:blip r:embed="rId12" cstate="print">
+                            <a:extLst>
+                              <a:ext uri="{28A0092B-C50C-407E-A947-70E740481C1C}">
+                                <a14:useLocalDpi xmlns:a14="http://schemas.microsoft.com/office/drawing/2010/main" val="0"/>
+                              </a:ext>
+                            </a:extLst>
+                          </a:blip>
+                          <a:srcRect/>
+                          <a:stretch>
+                            <a:fillRect/>
+                          </a:stretch>
+                        </pic:blipFill>
+                        <pic:spPr bwMode="auto">
+                          <a:xfrm>
+                            <a:off x="0" y="0"/>
+                            <a:ext cx="2196743" cy="1648881"/>
+                          </a:xfrm>
+                          <a:prstGeom prst="rect">
+                            <a:avLst/>
+                          </a:prstGeom>
+                          <a:noFill/>
+                          <a:ln>
+                            <a:noFill/>
+                          </a:ln>
+                        </pic:spPr>
+                      </pic:pic>
+                    </a:graphicData>
+                  </a:graphic>
+                </wp:inline>
+              </w:drawing>
+            </w:r>
+          </w:p>
+        </w:tc>
+        <w:tc>
+          <w:tcPr>
+            <w:tcW w:w="4148" w:type="dxa"/>
+          </w:tcPr>
+          <w:p>
+            <w:r>
+              <w:rPr>
+                <w:rFonts w:hint="eastAsia"/>
+                <w:noProof/>
+              </w:rPr>
+              <w:drawing>
+                <wp:inline distT="0" distB="0" distL="0" distR="0" wp14:anchorId="1717B3E7" wp14:editId="2C28DC10">
+                  <wp:extent cx="2360305" cy="1771650"/>
+                  <wp:effectExtent l="0" t="0" r="1905" b="0"/>
+                  <wp:docPr id="10" name="圖片 10"/>
+                  <wp:cNvGraphicFramePr>
+                    <a:graphicFrameLocks xmlns:a="http://schemas.openxmlformats.org/drawingml/2006/main" noChangeAspect="1"/>
+                  </wp:cNvGraphicFramePr>
+                  <a:graphic xmlns:a="http://schemas.openxmlformats.org/drawingml/2006/main">
+                    <a:graphicData uri="http://schemas.openxmlformats.org/drawingml/2006/picture">
+                      <pic:pic xmlns:pic="http://schemas.openxmlformats.org/drawingml/2006/picture">
+                        <pic:nvPicPr>
+                          <pic:cNvPr id="0" name="Picture 6"/>
+                          <pic:cNvPicPr>
+                            <a:picLocks noChangeAspect="1" noChangeArrowheads="1"/>
+                          </pic:cNvPicPr>
+                        </pic:nvPicPr>
+                        <pic:blipFill>
+                          <a:blip r:embed="rId13" cstate="print">
+                            <a:extLst>
+                              <a:ext uri="{28A0092B-C50C-407E-A947-70E740481C1C}">
+                                <a14:useLocalDpi xmlns:a14="http://schemas.microsoft.com/office/drawing/2010/main" val="0"/>
+                              </a:ext>
+                            </a:extLst>
+                          </a:blip>
+                          <a:srcRect/>
+                          <a:stretch>
+                            <a:fillRect/>
+                          </a:stretch>
+                        </pic:blipFill>
+                        <pic:spPr bwMode="auto">
+                          <a:xfrm>
+                            <a:off x="0" y="0"/>
+                            <a:ext cx="2378194" cy="1785078"/>
+                          </a:xfrm>
+                          <a:prstGeom prst="rect">
+                            <a:avLst/>
+                          </a:prstGeom>
+                          <a:noFill/>
+                          <a:ln>
+                            <a:noFill/>
+                          </a:ln>
+                        </pic:spPr>
+                      </pic:pic>
+                    </a:graphicData>
+                  </a:graphic>
+                </wp:inline>
+              </w:drawing>
+            </w:r>
+          </w:p>
+        </w:tc>
+      </w:tr>
+    </w:tbl>
+    <w:p/>
+    <w:p/>
+    <w:p>
+      <w:r>
+        <w:rPr>
+          <w:rFonts w:hint="eastAsia"/>
+        </w:rPr>
+        <w:t>菁英法</w:t>
+      </w:r>
+    </w:p>
+    <w:p>
+      <w:r>
+        <w:rPr>
+          <w:rFonts w:hint="eastAsia"/>
+        </w:rPr>
+        <w:t>加入</w:t>
+      </w:r>
+      <w:r>
+        <w:rPr>
+          <w:rFonts w:hint="eastAsia"/>
+        </w:rPr>
+        <w:t>ST</w:t>
+      </w:r>
+      <w:proofErr w:type="gramStart"/>
+      <w:r>
+        <w:rPr>
+          <w:rFonts w:hint="eastAsia"/>
+        </w:rPr>
+        <w:t>與換線排序</w:t>
+      </w:r>
+      <w:proofErr w:type="gramEnd"/>
+      <w:r>
+        <w:rPr>
+          <w:rFonts w:hint="eastAsia"/>
+        </w:rPr>
+        <w:t xml:space="preserve"> (</w:t>
+      </w:r>
+      <w:r>
+        <w:rPr>
+          <w:rFonts w:hint="eastAsia"/>
+        </w:rPr>
+        <w:t>每</w:t>
+      </w:r>
+      <w:proofErr w:type="gramStart"/>
+      <w:r>
+        <w:rPr>
+          <w:rFonts w:hint="eastAsia"/>
+        </w:rPr>
+        <w:t>個</w:t>
+      </w:r>
+      <w:proofErr w:type="gramEnd"/>
+      <w:r>
+        <w:rPr>
+          <w:rFonts w:hint="eastAsia"/>
+        </w:rPr>
+        <w:t>世代交配</w:t>
+      </w:r>
+      <w:r>
+        <w:rPr>
+          <w:rFonts w:hint="eastAsia"/>
+        </w:rPr>
+        <w:t>)</w:t>
+      </w:r>
+    </w:p>
+    <w:p/>
+    <w:p>
+      <w:r>
+        <w:t>Size: 60</w:t>
+      </w:r>
+    </w:p>
+    <w:p>
+      <w:r>
+        <w:t>Mutation: 0.08</w:t>
+      </w:r>
+    </w:p>
+    <w:p/>
+    <w:p>
+      <w:r>
+        <w:rPr>
+          <w:rFonts w:hint="eastAsia"/>
+        </w:rPr>
+        <w:t>族群總數</w:t>
+      </w:r>
+      <w:r>
+        <w:rPr>
+          <w:rFonts w:hint="eastAsia"/>
+        </w:rPr>
+        <w:t xml:space="preserve">: </w:t>
+      </w:r>
+      <w:r>
+        <w:t>6</w:t>
+      </w:r>
+      <w:r>
+        <w:rPr>
+          <w:rFonts w:hint="eastAsia"/>
+        </w:rPr>
+        <w:t xml:space="preserve">0  </w:t>
+      </w:r>
+      <w:r>
+        <w:rPr>
+          <w:rFonts w:hint="eastAsia"/>
+        </w:rPr>
+        <w:t>可行解</w:t>
+      </w:r>
+      <w:r>
+        <w:rPr>
+          <w:rFonts w:hint="eastAsia"/>
+        </w:rPr>
+        <w:t xml:space="preserve">: </w:t>
+      </w:r>
+      <w:r>
+        <w:t>30</w:t>
+      </w:r>
+    </w:p>
+    <w:p>
+      <w:r>
+        <w:t>setup time:</w:t>
+      </w:r>
+      <w:r>
+        <w:t xml:space="preserve"> </w:t>
+      </w:r>
+      <w:r>
+        <w:t>202.0</w:t>
+      </w:r>
+    </w:p>
+    <w:p>
+      <w:pPr>
+        <w:rPr>
+          <w:rFonts w:hint="eastAsia"/>
+        </w:rPr>
+      </w:pPr>
+    </w:p>
+    <w:tbl>
+      <w:tblPr>
+        <w:tblStyle w:val="a3"/>
+        <w:tblW w:w="0" w:type="auto"/>
+        <w:tblLook w:val="04A0" w:firstRow="1" w:lastRow="0" w:firstColumn="1" w:lastColumn="0" w:noHBand="0" w:noVBand="1"/>
+      </w:tblPr>
+      <w:tblGrid>
+        <w:gridCol w:w="4137"/>
+        <w:gridCol w:w="4159"/>
+      </w:tblGrid>
+      <w:tr>
+        <w:tc>
+          <w:tcPr>
+            <w:tcW w:w="4148" w:type="dxa"/>
+          </w:tcPr>
+          <w:p>
+            <w:pPr>
+              <w:rPr>
+                <w:rFonts w:hint="eastAsia"/>
+              </w:rPr>
+            </w:pPr>
+            <w:r>
+              <w:rPr>
+                <w:rFonts w:hint="eastAsia"/>
+                <w:noProof/>
+              </w:rPr>
+              <w:drawing>
+                <wp:inline distT="0" distB="0" distL="0" distR="0" wp14:anchorId="77363412" wp14:editId="6862FF0B">
+                  <wp:extent cx="2157267" cy="1619250"/>
+                  <wp:effectExtent l="0" t="0" r="0" b="0"/>
+                  <wp:docPr id="11" name="圖片 11"/>
+                  <wp:cNvGraphicFramePr>
+                    <a:graphicFrameLocks xmlns:a="http://schemas.openxmlformats.org/drawingml/2006/main" noChangeAspect="1"/>
+                  </wp:cNvGraphicFramePr>
+                  <a:graphic xmlns:a="http://schemas.openxmlformats.org/drawingml/2006/main">
+                    <a:graphicData uri="http://schemas.openxmlformats.org/drawingml/2006/picture">
+                      <pic:pic xmlns:pic="http://schemas.openxmlformats.org/drawingml/2006/picture">
+                        <pic:nvPicPr>
+                          <pic:cNvPr id="0" name="Picture 1"/>
+                          <pic:cNvPicPr>
+                            <a:picLocks noChangeAspect="1" noChangeArrowheads="1"/>
+                          </pic:cNvPicPr>
+                        </pic:nvPicPr>
+                        <pic:blipFill>
+                          <a:blip r:embed="rId14" cstate="print">
+                            <a:extLst>
+                              <a:ext uri="{28A0092B-C50C-407E-A947-70E740481C1C}">
+                                <a14:useLocalDpi xmlns:a14="http://schemas.microsoft.com/office/drawing/2010/main" val="0"/>
+                              </a:ext>
+                            </a:extLst>
+                          </a:blip>
+                          <a:srcRect/>
+                          <a:stretch>
+                            <a:fillRect/>
+                          </a:stretch>
+                        </pic:blipFill>
+                        <pic:spPr bwMode="auto">
+                          <a:xfrm>
+                            <a:off x="0" y="0"/>
+                            <a:ext cx="2171333" cy="1629808"/>
+                          </a:xfrm>
+                          <a:prstGeom prst="rect">
+                            <a:avLst/>
+                          </a:prstGeom>
+                          <a:noFill/>
+                          <a:ln>
+                            <a:noFill/>
+                          </a:ln>
+                        </pic:spPr>
+                      </pic:pic>
+                    </a:graphicData>
+                  </a:graphic>
+                </wp:inline>
+              </w:drawing>
+            </w:r>
+          </w:p>
+        </w:tc>
+        <w:tc>
+          <w:tcPr>
+            <w:tcW w:w="4148" w:type="dxa"/>
+          </w:tcPr>
+          <w:p>
+            <w:pPr>
+              <w:rPr>
+                <w:rFonts w:hint="eastAsia"/>
+              </w:rPr>
+            </w:pPr>
+            <w:r>
+              <w:rPr>
+                <w:rFonts w:hint="eastAsia"/>
+                <w:noProof/>
+              </w:rPr>
+              <w:drawing>
+                <wp:inline distT="0" distB="0" distL="0" distR="0" wp14:anchorId="32739A42" wp14:editId="17F19DFC">
+                  <wp:extent cx="2504122" cy="1879600"/>
+                  <wp:effectExtent l="0" t="0" r="0" b="6350"/>
+                  <wp:docPr id="12" name="圖片 12"/>
+                  <wp:cNvGraphicFramePr>
+                    <a:graphicFrameLocks xmlns:a="http://schemas.openxmlformats.org/drawingml/2006/main" noChangeAspect="1"/>
+                  </wp:cNvGraphicFramePr>
+                  <a:graphic xmlns:a="http://schemas.openxmlformats.org/drawingml/2006/main">
+                    <a:graphicData uri="http://schemas.openxmlformats.org/drawingml/2006/picture">
+                      <pic:pic xmlns:pic="http://schemas.openxmlformats.org/drawingml/2006/picture">
+                        <pic:nvPicPr>
+                          <pic:cNvPr id="0" name="Picture 2"/>
+                          <pic:cNvPicPr>
+                            <a:picLocks noChangeAspect="1" noChangeArrowheads="1"/>
+                          </pic:cNvPicPr>
+                        </pic:nvPicPr>
+                        <pic:blipFill>
+                          <a:blip r:embed="rId15" cstate="print">
+                            <a:extLst>
+                              <a:ext uri="{28A0092B-C50C-407E-A947-70E740481C1C}">
+                                <a14:useLocalDpi xmlns:a14="http://schemas.microsoft.com/office/drawing/2010/main" val="0"/>
+                              </a:ext>
+                            </a:extLst>
+                          </a:blip>
+                          <a:srcRect/>
+                          <a:stretch>
+                            <a:fillRect/>
+                          </a:stretch>
+                        </pic:blipFill>
+                        <pic:spPr bwMode="auto">
+                          <a:xfrm>
+                            <a:off x="0" y="0"/>
+                            <a:ext cx="2527491" cy="1897141"/>
+                          </a:xfrm>
+                          <a:prstGeom prst="rect">
+                            <a:avLst/>
+                          </a:prstGeom>
+                          <a:noFill/>
+                          <a:ln>
+                            <a:noFill/>
+                          </a:ln>
+                        </pic:spPr>
+                      </pic:pic>
+                    </a:graphicData>
+                  </a:graphic>
+                </wp:inline>
+              </w:drawing>
+            </w:r>
+          </w:p>
+        </w:tc>
+      </w:tr>
+    </w:tbl>
+    <w:p/>
+    <w:p>
+      <w:pPr>
+        <w:widowControl/>
+      </w:pPr>
+      <w:r>
+        <w:br w:type="page"/>
+      </w:r>
+    </w:p>
     <w:p>
       <w:pPr>
         <w:rPr>
